--- a/labs/lab08/report/report.docx
+++ b/labs/lab08/report/report.docx
@@ -7,31 +7,31 @@
         <w:pStyle w:val="Title"/>
       </w:pPr>
       <w:r>
-        <w:t xml:space="preserve">Шаблон</w:t>
+        <w:t xml:space="preserve">Отчёт</w:t>
       </w:r>
       <w:r>
         <w:t xml:space="preserve"> </w:t>
       </w:r>
       <w:r>
-        <w:t xml:space="preserve">отчёта</w:t>
+        <w:t xml:space="preserve">по</w:t>
       </w:r>
       <w:r>
         <w:t xml:space="preserve"> </w:t>
       </w:r>
       <w:r>
-        <w:t xml:space="preserve">по</w:t>
+        <w:t xml:space="preserve">лабораторной</w:t>
       </w:r>
       <w:r>
         <w:t xml:space="preserve"> </w:t>
       </w:r>
       <w:r>
-        <w:t xml:space="preserve">лабораторной</w:t>
+        <w:t xml:space="preserve">работе</w:t>
       </w:r>
       <w:r>
         <w:t xml:space="preserve"> </w:t>
       </w:r>
       <w:r>
-        <w:t xml:space="preserve">работе</w:t>
+        <w:t xml:space="preserve">№8</w:t>
       </w:r>
     </w:p>
     <w:p>
@@ -39,13 +39,37 @@
         <w:pStyle w:val="Subtitle"/>
       </w:pPr>
       <w:r>
-        <w:t xml:space="preserve">Простейший</w:t>
+        <w:t xml:space="preserve">Программирование</w:t>
       </w:r>
       <w:r>
         <w:t xml:space="preserve"> </w:t>
       </w:r>
       <w:r>
-        <w:t xml:space="preserve">вариант</w:t>
+        <w:t xml:space="preserve">цикла.</w:t>
+      </w:r>
+      <w:r>
+        <w:t xml:space="preserve"> </w:t>
+      </w:r>
+      <w:r>
+        <w:t xml:space="preserve">Обработка</w:t>
+      </w:r>
+      <w:r>
+        <w:t xml:space="preserve"> </w:t>
+      </w:r>
+      <w:r>
+        <w:t xml:space="preserve">аргументов</w:t>
+      </w:r>
+      <w:r>
+        <w:t xml:space="preserve"> </w:t>
+      </w:r>
+      <w:r>
+        <w:t xml:space="preserve">командной</w:t>
+      </w:r>
+      <w:r>
+        <w:t xml:space="preserve"> </w:t>
+      </w:r>
+      <w:r>
+        <w:t xml:space="preserve">строки.</w:t>
       </w:r>
     </w:p>
     <w:p>
@@ -53,19 +77,19 @@
         <w:pStyle w:val="Author"/>
       </w:pPr>
       <w:r>
-        <w:t xml:space="preserve">Дмитрий</w:t>
+        <w:t xml:space="preserve">Кичигина</w:t>
       </w:r>
       <w:r>
         <w:t xml:space="preserve"> </w:t>
       </w:r>
       <w:r>
-        <w:t xml:space="preserve">Сергеевич</w:t>
+        <w:t xml:space="preserve">Полина</w:t>
       </w:r>
       <w:r>
         <w:t xml:space="preserve"> </w:t>
       </w:r>
       <w:r>
-        <w:t xml:space="preserve">Кулябов</w:t>
+        <w:t xml:space="preserve">Евгеньевна</w:t>
       </w:r>
     </w:p>
     <w:sdt>
@@ -117,45 +141,7 @@
         <w:pStyle w:val="FirstParagraph"/>
       </w:pPr>
       <w:r>
-        <w:t xml:space="preserve">Здесь приводится формулировка цели лабораторной работы. Формулировки</w:t>
-      </w:r>
-      <w:r>
-        <w:t xml:space="preserve"> </w:t>
-      </w:r>
-      <w:r>
-        <w:t xml:space="preserve">цели для каждой лабораторной работы приведены в методических</w:t>
-      </w:r>
-      <w:r>
-        <w:t xml:space="preserve"> </w:t>
-      </w:r>
-      <w:r>
-        <w:t xml:space="preserve">указаниях.</w:t>
-      </w:r>
-    </w:p>
-    <w:p>
-      <w:pPr>
-        <w:pStyle w:val="BodyText"/>
-      </w:pPr>
-      <w:r>
-        <w:t xml:space="preserve">Цель данного шаблона — максимально упростить подготовку отчётов по</w:t>
-      </w:r>
-      <w:r>
-        <w:t xml:space="preserve"> </w:t>
-      </w:r>
-      <w:r>
-        <w:t xml:space="preserve">лабораторным работам. Модифицируя данный шаблон, студенты смогут без</w:t>
-      </w:r>
-      <w:r>
-        <w:t xml:space="preserve"> </w:t>
-      </w:r>
-      <w:r>
-        <w:t xml:space="preserve">труда подготовить отчёт по лабораторным работам, а также познакомиться</w:t>
-      </w:r>
-      <w:r>
-        <w:t xml:space="preserve"> </w:t>
-      </w:r>
-      <w:r>
-        <w:t xml:space="preserve">с основными возможностями разметки Markdown.</w:t>
+        <w:t xml:space="preserve">Изучить работу циклов и обработкой аргументов командной строки.</w:t>
       </w:r>
     </w:p>
     <w:bookmarkEnd w:id="20"/>
@@ -182,17 +168,11 @@
         <w:pStyle w:val="FirstParagraph"/>
       </w:pPr>
       <w:r>
-        <w:t xml:space="preserve">Здесь приводится описание задания в соответствии с рекомендациями</w:t>
-      </w:r>
-      <w:r>
-        <w:t xml:space="preserve"> </w:t>
-      </w:r>
-      <w:r>
-        <w:t xml:space="preserve">методического пособия и выданным вариантом.</w:t>
+        <w:t xml:space="preserve">Написать программы с использованием циклов и обработкой аргументов командной строки.</w:t>
       </w:r>
     </w:p>
     <w:bookmarkEnd w:id="21"/>
-    <w:bookmarkStart w:id="23" w:name="теоретическое-введение"/>
+    <w:bookmarkStart w:id="79" w:name="выполнение-лабораторной-работы"/>
     <w:p>
       <w:pPr>
         <w:pStyle w:val="Heading1"/>
@@ -207,352 +187,25 @@
         <w:tab/>
       </w:r>
       <w:r>
-        <w:t xml:space="preserve">Теоретическое введение</w:t>
-      </w:r>
-    </w:p>
-    <w:p>
-      <w:pPr>
-        <w:pStyle w:val="FirstParagraph"/>
-      </w:pPr>
-      <w:r>
-        <w:t xml:space="preserve">Здесь описываются теоретические аспекты, связанные с выполнением работы.</w:t>
-      </w:r>
-    </w:p>
-    <w:p>
-      <w:pPr>
-        <w:pStyle w:val="BodyText"/>
-      </w:pPr>
-      <w:r>
-        <w:t xml:space="preserve">Например, в табл. 1 приведено краткое описание стандартных каталогов Unix.</w:t>
-      </w:r>
-    </w:p>
-    <w:bookmarkStart w:id="22" w:name="tbl:std-dir"/>
-    <w:p>
-      <w:pPr>
-        <w:pStyle w:val="TableCaption"/>
-      </w:pPr>
-      <w:r>
-        <w:t xml:space="preserve">Таблица 1: Описание некоторых каталогов файловой системы GNU Linux</w:t>
-      </w:r>
-    </w:p>
-    <w:tbl>
-      <w:tblPr>
-        <w:tblStyle w:val="Table"/>
-        <w:tblW w:type="pct" w:w="5000"/>
-        <w:tblLook w:firstRow="1" w:lastRow="0" w:firstColumn="0" w:lastColumn="0" w:noHBand="0" w:noVBand="0" w:val="0020"/>
-        <w:jc w:val="start"/>
-        <w:tblCaption w:val="Таблица 1: Описание некоторых каталогов файловой системы GNU Linux"/>
-      </w:tblPr>
-      <w:tblGrid>
-        <w:gridCol w:w="803"/>
-        <w:gridCol w:w="7116"/>
-      </w:tblGrid>
-      <w:tr>
-        <w:trPr>
-          <w:tblHeader w:val="true"/>
-        </w:trPr>
-        <w:tc>
-          <w:tcPr/>
-          <w:p>
-            <w:pPr>
-              <w:pStyle w:val="Compact"/>
-              <w:jc w:val="left"/>
-            </w:pPr>
-            <w:r>
-              <w:t xml:space="preserve">Имя каталога</w:t>
-            </w:r>
-          </w:p>
-        </w:tc>
-        <w:tc>
-          <w:tcPr/>
-          <w:p>
-            <w:pPr>
-              <w:pStyle w:val="Compact"/>
-              <w:jc w:val="left"/>
-            </w:pPr>
-            <w:r>
-              <w:t xml:space="preserve">Описание каталога</w:t>
-            </w:r>
-          </w:p>
-        </w:tc>
-      </w:tr>
-      <w:tr>
-        <w:tc>
-          <w:tcPr/>
-          <w:p>
-            <w:pPr>
-              <w:pStyle w:val="Compact"/>
-              <w:jc w:val="left"/>
-            </w:pPr>
-            <w:r>
-              <w:rPr>
-                <w:rStyle w:val="VerbatimChar"/>
-              </w:rPr>
-              <w:t xml:space="preserve">/</w:t>
-            </w:r>
-          </w:p>
-        </w:tc>
-        <w:tc>
-          <w:tcPr/>
-          <w:p>
-            <w:pPr>
-              <w:pStyle w:val="Compact"/>
-              <w:jc w:val="left"/>
-            </w:pPr>
-            <w:r>
-              <w:t xml:space="preserve">Корневая директория, содержащая всю файловую</w:t>
-            </w:r>
-          </w:p>
-        </w:tc>
-      </w:tr>
-      <w:tr>
-        <w:tc>
-          <w:tcPr/>
-          <w:p>
-            <w:pPr>
-              <w:pStyle w:val="Compact"/>
-              <w:jc w:val="left"/>
-            </w:pPr>
-            <w:r>
-              <w:rPr>
-                <w:rStyle w:val="VerbatimChar"/>
-              </w:rPr>
-              <w:t xml:space="preserve">/bin</w:t>
-            </w:r>
-          </w:p>
-        </w:tc>
-        <w:tc>
-          <w:tcPr/>
-          <w:p>
-            <w:pPr>
-              <w:pStyle w:val="Compact"/>
-              <w:jc w:val="left"/>
-            </w:pPr>
-            <w:r>
-              <w:t xml:space="preserve">Основные системные утилиты, необходимые как в однопользовательском режиме, так и при обычной работе всем пользователям</w:t>
-            </w:r>
-          </w:p>
-        </w:tc>
-      </w:tr>
-      <w:tr>
-        <w:tc>
-          <w:tcPr/>
-          <w:p>
-            <w:pPr>
-              <w:pStyle w:val="Compact"/>
-              <w:jc w:val="left"/>
-            </w:pPr>
-            <w:r>
-              <w:rPr>
-                <w:rStyle w:val="VerbatimChar"/>
-              </w:rPr>
-              <w:t xml:space="preserve">/etc</w:t>
-            </w:r>
-          </w:p>
-        </w:tc>
-        <w:tc>
-          <w:tcPr/>
-          <w:p>
-            <w:pPr>
-              <w:pStyle w:val="Compact"/>
-              <w:jc w:val="left"/>
-            </w:pPr>
-            <w:r>
-              <w:t xml:space="preserve">Общесистемные конфигурационные файлы и файлы конфигурации установленных программ</w:t>
-            </w:r>
-          </w:p>
-        </w:tc>
-      </w:tr>
-      <w:tr>
-        <w:tc>
-          <w:tcPr/>
-          <w:p>
-            <w:pPr>
-              <w:pStyle w:val="Compact"/>
-              <w:jc w:val="left"/>
-            </w:pPr>
-            <w:r>
-              <w:rPr>
-                <w:rStyle w:val="VerbatimChar"/>
-              </w:rPr>
-              <w:t xml:space="preserve">/home</w:t>
-            </w:r>
-          </w:p>
-        </w:tc>
-        <w:tc>
-          <w:tcPr/>
-          <w:p>
-            <w:pPr>
-              <w:pStyle w:val="Compact"/>
-              <w:jc w:val="left"/>
-            </w:pPr>
-            <w:r>
-              <w:t xml:space="preserve">Содержит домашние директории пользователей, которые, в свою очередь, содержат персональные настройки и данные пользователя</w:t>
-            </w:r>
-          </w:p>
-        </w:tc>
-      </w:tr>
-      <w:tr>
-        <w:tc>
-          <w:tcPr/>
-          <w:p>
-            <w:pPr>
-              <w:pStyle w:val="Compact"/>
-              <w:jc w:val="left"/>
-            </w:pPr>
-            <w:r>
-              <w:rPr>
-                <w:rStyle w:val="VerbatimChar"/>
-              </w:rPr>
-              <w:t xml:space="preserve">/media</w:t>
-            </w:r>
-          </w:p>
-        </w:tc>
-        <w:tc>
-          <w:tcPr/>
-          <w:p>
-            <w:pPr>
-              <w:pStyle w:val="Compact"/>
-              <w:jc w:val="left"/>
-            </w:pPr>
-            <w:r>
-              <w:t xml:space="preserve">Точки монтирования для сменных носителей</w:t>
-            </w:r>
-          </w:p>
-        </w:tc>
-      </w:tr>
-      <w:tr>
-        <w:tc>
-          <w:tcPr/>
-          <w:p>
-            <w:pPr>
-              <w:pStyle w:val="Compact"/>
-              <w:jc w:val="left"/>
-            </w:pPr>
-            <w:r>
-              <w:rPr>
-                <w:rStyle w:val="VerbatimChar"/>
-              </w:rPr>
-              <w:t xml:space="preserve">/root</w:t>
-            </w:r>
-          </w:p>
-        </w:tc>
-        <w:tc>
-          <w:tcPr/>
-          <w:p>
-            <w:pPr>
-              <w:pStyle w:val="Compact"/>
-              <w:jc w:val="left"/>
-            </w:pPr>
-            <w:r>
-              <w:t xml:space="preserve">Домашняя директория пользователя</w:t>
-            </w:r>
-            <w:r>
-              <w:t xml:space="preserve"> </w:t>
-            </w:r>
-            <w:r>
-              <w:rPr>
-                <w:rStyle w:val="VerbatimChar"/>
-              </w:rPr>
-              <w:t xml:space="preserve">root</w:t>
-            </w:r>
-          </w:p>
-        </w:tc>
-      </w:tr>
-      <w:tr>
-        <w:tc>
-          <w:tcPr/>
-          <w:p>
-            <w:pPr>
-              <w:pStyle w:val="Compact"/>
-              <w:jc w:val="left"/>
-            </w:pPr>
-            <w:r>
-              <w:rPr>
-                <w:rStyle w:val="VerbatimChar"/>
-              </w:rPr>
-              <w:t xml:space="preserve">/tmp</w:t>
-            </w:r>
-          </w:p>
-        </w:tc>
-        <w:tc>
-          <w:tcPr/>
-          <w:p>
-            <w:pPr>
-              <w:pStyle w:val="Compact"/>
-              <w:jc w:val="left"/>
-            </w:pPr>
-            <w:r>
-              <w:t xml:space="preserve">Временные файлы</w:t>
-            </w:r>
-          </w:p>
-        </w:tc>
-      </w:tr>
-      <w:tr>
-        <w:tc>
-          <w:tcPr/>
-          <w:p>
-            <w:pPr>
-              <w:pStyle w:val="Compact"/>
-              <w:jc w:val="left"/>
-            </w:pPr>
-            <w:r>
-              <w:rPr>
-                <w:rStyle w:val="VerbatimChar"/>
-              </w:rPr>
-              <w:t xml:space="preserve">/usr</w:t>
-            </w:r>
-          </w:p>
-        </w:tc>
-        <w:tc>
-          <w:tcPr/>
-          <w:p>
-            <w:pPr>
-              <w:pStyle w:val="Compact"/>
-              <w:jc w:val="left"/>
-            </w:pPr>
-            <w:r>
-              <w:t xml:space="preserve">Вторичная иерархия для данных пользователя</w:t>
-            </w:r>
-          </w:p>
-        </w:tc>
-      </w:tr>
-    </w:tbl>
-    <w:bookmarkEnd w:id="22"/>
-    <w:p>
-      <w:pPr>
-        <w:pStyle w:val="BodyText"/>
-      </w:pPr>
-      <w:r>
-        <w:t xml:space="preserve">Более подробно про Unix см. в</w:t>
-      </w:r>
-      <w:r>
-        <w:t xml:space="preserve"> </w:t>
-      </w:r>
-      <w:r>
-        <w:t xml:space="preserve">[1–4]</w:t>
-      </w:r>
-      <w:r>
-        <w:t xml:space="preserve">.</w:t>
-      </w:r>
-    </w:p>
-    <w:bookmarkEnd w:id="23"/>
-    <w:bookmarkStart w:id="27" w:name="выполнение-лабораторной-работы"/>
-    <w:p>
-      <w:pPr>
-        <w:pStyle w:val="Heading1"/>
+        <w:t xml:space="preserve">Выполнение лабораторной работы</w:t>
+      </w:r>
+    </w:p>
+    <w:bookmarkStart w:id="43" w:name="реализация-циклов-в-nasm"/>
+    <w:p>
+      <w:pPr>
+        <w:pStyle w:val="Heading2"/>
       </w:pPr>
       <w:r>
         <w:rPr>
           <w:rStyle w:val="SectionNumber"/>
         </w:rPr>
-        <w:t xml:space="preserve">4</w:t>
+        <w:t xml:space="preserve">3.1</w:t>
       </w:r>
       <w:r>
         <w:tab/>
       </w:r>
       <w:r>
-        <w:t xml:space="preserve">Выполнение лабораторной работы</w:t>
+        <w:t xml:space="preserve">Реализация циклов в NASM</w:t>
       </w:r>
     </w:p>
     <w:p>
@@ -560,7 +213,7 @@
         <w:pStyle w:val="FirstParagraph"/>
       </w:pPr>
       <w:r>
-        <w:t xml:space="preserve">Описываются проведённые действия, в качестве иллюстрации даётся ссылка на иллюстрацию (рис. 1).</w:t>
+        <w:t xml:space="preserve">Создаем каталог для программ ЛБ8, и в нем создаем файл (рис. fig. 1)</w:t>
       </w:r>
     </w:p>
     <w:p>
@@ -570,20 +223,20 @@
       <w:r>
         <w:drawing>
           <wp:inline>
-            <wp:extent cx="3733800" cy="2800350"/>
+            <wp:extent cx="3733800" cy="935234"/>
             <wp:effectExtent b="0" l="0" r="0" t="0"/>
-            <wp:docPr descr="Название рисунка" title="" id="25" name="Picture"/>
+            <wp:docPr descr="Создаем каталог с помощью команды mkdir и файл с помощью команды touch" title="" id="23" name="Picture"/>
             <a:graphic>
               <a:graphicData uri="http://schemas.openxmlformats.org/drawingml/2006/picture">
                 <pic:pic>
                   <pic:nvPicPr>
-                    <pic:cNvPr descr="image/placeimg_800_600_tech.jpg" id="26" name="Picture"/>
+                    <pic:cNvPr descr="image/1.png" id="24" name="Picture"/>
                     <pic:cNvPicPr>
                       <a:picLocks noChangeArrowheads="1" noChangeAspect="1"/>
                     </pic:cNvPicPr>
                   </pic:nvPicPr>
                   <pic:blipFill>
-                    <a:blip r:embed="rId24"/>
+                    <a:blip r:embed="rId22"/>
                     <a:stretch>
                       <a:fillRect/>
                     </a:stretch>
@@ -591,7 +244,7 @@
                   <pic:spPr bwMode="auto">
                     <a:xfrm>
                       <a:off x="0" y="0"/>
-                      <a:ext cx="3733800" cy="2800350"/>
+                      <a:ext cx="3733800" cy="935234"/>
                     </a:xfrm>
                     <a:prstGeom prst="rect">
                       <a:avLst/>
@@ -615,25 +268,1179 @@
         <w:pStyle w:val="ImageCaption"/>
       </w:pPr>
       <w:r>
-        <w:t xml:space="preserve">Рис. 1: Название рисунка</w:t>
-      </w:r>
-    </w:p>
-    <w:bookmarkEnd w:id="27"/>
-    <w:bookmarkStart w:id="28" w:name="выводы"/>
-    <w:p>
-      <w:pPr>
-        <w:pStyle w:val="Heading1"/>
+        <w:t xml:space="preserve">Рис. 1: Создаем каталог с помощью команды mkdir и файл с помощью команды touch</w:t>
+      </w:r>
+    </w:p>
+    <w:p>
+      <w:pPr>
+        <w:pStyle w:val="BodyText"/>
+      </w:pPr>
+      <w:r>
+        <w:t xml:space="preserve">Открываем файл в nano и заполняем его в соответствии с листингом 8.1 (рис. fig. 2)</w:t>
+      </w:r>
+    </w:p>
+    <w:p>
+      <w:pPr>
+        <w:pStyle w:val="CaptionedFigure"/>
+      </w:pPr>
+      <w:r>
+        <w:drawing>
+          <wp:inline>
+            <wp:extent cx="3733800" cy="3235061"/>
+            <wp:effectExtent b="0" l="0" r="0" t="0"/>
+            <wp:docPr descr="Заполняем файл" title="" id="26" name="Picture"/>
+            <a:graphic>
+              <a:graphicData uri="http://schemas.openxmlformats.org/drawingml/2006/picture">
+                <pic:pic>
+                  <pic:nvPicPr>
+                    <pic:cNvPr descr="image/2.png" id="27" name="Picture"/>
+                    <pic:cNvPicPr>
+                      <a:picLocks noChangeArrowheads="1" noChangeAspect="1"/>
+                    </pic:cNvPicPr>
+                  </pic:nvPicPr>
+                  <pic:blipFill>
+                    <a:blip r:embed="rId25"/>
+                    <a:stretch>
+                      <a:fillRect/>
+                    </a:stretch>
+                  </pic:blipFill>
+                  <pic:spPr bwMode="auto">
+                    <a:xfrm>
+                      <a:off x="0" y="0"/>
+                      <a:ext cx="3733800" cy="3235061"/>
+                    </a:xfrm>
+                    <a:prstGeom prst="rect">
+                      <a:avLst/>
+                    </a:prstGeom>
+                    <a:noFill/>
+                    <a:ln w="9525">
+                      <a:noFill/>
+                      <a:headEnd/>
+                      <a:tailEnd/>
+                    </a:ln>
+                  </pic:spPr>
+                </pic:pic>
+              </a:graphicData>
+            </a:graphic>
+          </wp:inline>
+        </w:drawing>
+      </w:r>
+    </w:p>
+    <w:p>
+      <w:pPr>
+        <w:pStyle w:val="ImageCaption"/>
+      </w:pPr>
+      <w:r>
+        <w:t xml:space="preserve">Рис. 2: Заполняем файл</w:t>
+      </w:r>
+    </w:p>
+    <w:p>
+      <w:pPr>
+        <w:pStyle w:val="BodyText"/>
+      </w:pPr>
+      <w:r>
+        <w:t xml:space="preserve">Создаем исполняемый файл и запускаем его (рис. fig. 3)</w:t>
+      </w:r>
+    </w:p>
+    <w:p>
+      <w:pPr>
+        <w:pStyle w:val="CaptionedFigure"/>
+      </w:pPr>
+      <w:r>
+        <w:drawing>
+          <wp:inline>
+            <wp:extent cx="3733800" cy="2233018"/>
+            <wp:effectExtent b="0" l="0" r="0" t="0"/>
+            <wp:docPr descr="Запускаем файл и проверяем его работу" title="" id="29" name="Picture"/>
+            <a:graphic>
+              <a:graphicData uri="http://schemas.openxmlformats.org/drawingml/2006/picture">
+                <pic:pic>
+                  <pic:nvPicPr>
+                    <pic:cNvPr descr="image/3.png" id="30" name="Picture"/>
+                    <pic:cNvPicPr>
+                      <a:picLocks noChangeArrowheads="1" noChangeAspect="1"/>
+                    </pic:cNvPicPr>
+                  </pic:nvPicPr>
+                  <pic:blipFill>
+                    <a:blip r:embed="rId28"/>
+                    <a:stretch>
+                      <a:fillRect/>
+                    </a:stretch>
+                  </pic:blipFill>
+                  <pic:spPr bwMode="auto">
+                    <a:xfrm>
+                      <a:off x="0" y="0"/>
+                      <a:ext cx="3733800" cy="2233018"/>
+                    </a:xfrm>
+                    <a:prstGeom prst="rect">
+                      <a:avLst/>
+                    </a:prstGeom>
+                    <a:noFill/>
+                    <a:ln w="9525">
+                      <a:noFill/>
+                      <a:headEnd/>
+                      <a:tailEnd/>
+                    </a:ln>
+                  </pic:spPr>
+                </pic:pic>
+              </a:graphicData>
+            </a:graphic>
+          </wp:inline>
+        </w:drawing>
+      </w:r>
+    </w:p>
+    <w:p>
+      <w:pPr>
+        <w:pStyle w:val="ImageCaption"/>
+      </w:pPr>
+      <w:r>
+        <w:t xml:space="preserve">Рис. 3: Запускаем файл и проверяем его работу</w:t>
+      </w:r>
+    </w:p>
+    <w:p>
+      <w:pPr>
+        <w:pStyle w:val="BodyText"/>
+      </w:pPr>
+      <w:r>
+        <w:t xml:space="preserve">Снова открываем файл для редактирования и изменяем его, добавив изменение значения регистра в цикле (рис. fig. 4)</w:t>
+      </w:r>
+    </w:p>
+    <w:p>
+      <w:pPr>
+        <w:pStyle w:val="CaptionedFigure"/>
+      </w:pPr>
+      <w:r>
+        <w:drawing>
+          <wp:inline>
+            <wp:extent cx="3733800" cy="3822559"/>
+            <wp:effectExtent b="0" l="0" r="0" t="0"/>
+            <wp:docPr descr="Изменяем файл" title="" id="32" name="Picture"/>
+            <a:graphic>
+              <a:graphicData uri="http://schemas.openxmlformats.org/drawingml/2006/picture">
+                <pic:pic>
+                  <pic:nvPicPr>
+                    <pic:cNvPr descr="image/4.png" id="33" name="Picture"/>
+                    <pic:cNvPicPr>
+                      <a:picLocks noChangeArrowheads="1" noChangeAspect="1"/>
+                    </pic:cNvPicPr>
+                  </pic:nvPicPr>
+                  <pic:blipFill>
+                    <a:blip r:embed="rId31"/>
+                    <a:stretch>
+                      <a:fillRect/>
+                    </a:stretch>
+                  </pic:blipFill>
+                  <pic:spPr bwMode="auto">
+                    <a:xfrm>
+                      <a:off x="0" y="0"/>
+                      <a:ext cx="3733800" cy="3822559"/>
+                    </a:xfrm>
+                    <a:prstGeom prst="rect">
+                      <a:avLst/>
+                    </a:prstGeom>
+                    <a:noFill/>
+                    <a:ln w="9525">
+                      <a:noFill/>
+                      <a:headEnd/>
+                      <a:tailEnd/>
+                    </a:ln>
+                  </pic:spPr>
+                </pic:pic>
+              </a:graphicData>
+            </a:graphic>
+          </wp:inline>
+        </w:drawing>
+      </w:r>
+    </w:p>
+    <w:p>
+      <w:pPr>
+        <w:pStyle w:val="ImageCaption"/>
+      </w:pPr>
+      <w:r>
+        <w:t xml:space="preserve">Рис. 4: Изменяем файл</w:t>
+      </w:r>
+    </w:p>
+    <w:p>
+      <w:pPr>
+        <w:pStyle w:val="BodyText"/>
+      </w:pPr>
+      <w:r>
+        <w:t xml:space="preserve">Создаем исполняемый файл и запускаем его (рис. fig. 5)</w:t>
+      </w:r>
+    </w:p>
+    <w:p>
+      <w:pPr>
+        <w:pStyle w:val="CaptionedFigure"/>
+      </w:pPr>
+      <w:r>
+        <w:drawing>
+          <wp:inline>
+            <wp:extent cx="3733800" cy="1138926"/>
+            <wp:effectExtent b="0" l="0" r="0" t="0"/>
+            <wp:docPr descr="Запускаем файл и смотрим на его работу" title="" id="35" name="Picture"/>
+            <a:graphic>
+              <a:graphicData uri="http://schemas.openxmlformats.org/drawingml/2006/picture">
+                <pic:pic>
+                  <pic:nvPicPr>
+                    <pic:cNvPr descr="image/5.png" id="36" name="Picture"/>
+                    <pic:cNvPicPr>
+                      <a:picLocks noChangeArrowheads="1" noChangeAspect="1"/>
+                    </pic:cNvPicPr>
+                  </pic:nvPicPr>
+                  <pic:blipFill>
+                    <a:blip r:embed="rId34"/>
+                    <a:stretch>
+                      <a:fillRect/>
+                    </a:stretch>
+                  </pic:blipFill>
+                  <pic:spPr bwMode="auto">
+                    <a:xfrm>
+                      <a:off x="0" y="0"/>
+                      <a:ext cx="3733800" cy="1138926"/>
+                    </a:xfrm>
+                    <a:prstGeom prst="rect">
+                      <a:avLst/>
+                    </a:prstGeom>
+                    <a:noFill/>
+                    <a:ln w="9525">
+                      <a:noFill/>
+                      <a:headEnd/>
+                      <a:tailEnd/>
+                    </a:ln>
+                  </pic:spPr>
+                </pic:pic>
+              </a:graphicData>
+            </a:graphic>
+          </wp:inline>
+        </w:drawing>
+      </w:r>
+    </w:p>
+    <w:p>
+      <w:pPr>
+        <w:pStyle w:val="ImageCaption"/>
+      </w:pPr>
+      <w:r>
+        <w:t xml:space="preserve">Рис. 5: Запускаем файл и смотрим на его работу</w:t>
+      </w:r>
+    </w:p>
+    <w:p>
+      <w:pPr>
+        <w:pStyle w:val="BodyText"/>
+      </w:pPr>
+      <w:r>
+        <w:t xml:space="preserve">Регистр ecx принимает значения 9,7,5,3,1(на вход подается число 10, в цикле label данный регистр уменьшается на 2 командой sub и loop).</w:t>
+      </w:r>
+    </w:p>
+    <w:p>
+      <w:pPr>
+        <w:pStyle w:val="BodyText"/>
+      </w:pPr>
+      <w:r>
+        <w:t xml:space="preserve">Число проходов цикла не соответсвует числу N, так как уменьшается на 2.</w:t>
+      </w:r>
+    </w:p>
+    <w:p>
+      <w:pPr>
+        <w:pStyle w:val="BodyText"/>
+      </w:pPr>
+      <w:r>
+        <w:t xml:space="preserve">Снова открываем файл для редактирования и изменяем его, чтобы все корректно работало (рис. fig. 6)</w:t>
+      </w:r>
+    </w:p>
+    <w:p>
+      <w:pPr>
+        <w:pStyle w:val="CaptionedFigure"/>
+      </w:pPr>
+      <w:r>
+        <w:drawing>
+          <wp:inline>
+            <wp:extent cx="3733800" cy="4192873"/>
+            <wp:effectExtent b="0" l="0" r="0" t="0"/>
+            <wp:docPr descr="Редактируем файл" title="" id="38" name="Picture"/>
+            <a:graphic>
+              <a:graphicData uri="http://schemas.openxmlformats.org/drawingml/2006/picture">
+                <pic:pic>
+                  <pic:nvPicPr>
+                    <pic:cNvPr descr="image/6.png" id="39" name="Picture"/>
+                    <pic:cNvPicPr>
+                      <a:picLocks noChangeArrowheads="1" noChangeAspect="1"/>
+                    </pic:cNvPicPr>
+                  </pic:nvPicPr>
+                  <pic:blipFill>
+                    <a:blip r:embed="rId37"/>
+                    <a:stretch>
+                      <a:fillRect/>
+                    </a:stretch>
+                  </pic:blipFill>
+                  <pic:spPr bwMode="auto">
+                    <a:xfrm>
+                      <a:off x="0" y="0"/>
+                      <a:ext cx="3733800" cy="4192873"/>
+                    </a:xfrm>
+                    <a:prstGeom prst="rect">
+                      <a:avLst/>
+                    </a:prstGeom>
+                    <a:noFill/>
+                    <a:ln w="9525">
+                      <a:noFill/>
+                      <a:headEnd/>
+                      <a:tailEnd/>
+                    </a:ln>
+                  </pic:spPr>
+                </pic:pic>
+              </a:graphicData>
+            </a:graphic>
+          </wp:inline>
+        </w:drawing>
+      </w:r>
+    </w:p>
+    <w:p>
+      <w:pPr>
+        <w:pStyle w:val="ImageCaption"/>
+      </w:pPr>
+      <w:r>
+        <w:t xml:space="preserve">Рис. 6: Редактируем файл</w:t>
+      </w:r>
+    </w:p>
+    <w:p>
+      <w:pPr>
+        <w:pStyle w:val="BodyText"/>
+      </w:pPr>
+      <w:r>
+        <w:t xml:space="preserve">Создаем исполняемый файл и запускаем его (рис. fig. 7)</w:t>
+      </w:r>
+    </w:p>
+    <w:p>
+      <w:pPr>
+        <w:pStyle w:val="CaptionedFigure"/>
+      </w:pPr>
+      <w:r>
+        <w:drawing>
+          <wp:inline>
+            <wp:extent cx="3733800" cy="1521177"/>
+            <wp:effectExtent b="0" l="0" r="0" t="0"/>
+            <wp:docPr descr="Проверяем, сошелся ли наш вывод с данным в условии выводом" title="" id="41" name="Picture"/>
+            <a:graphic>
+              <a:graphicData uri="http://schemas.openxmlformats.org/drawingml/2006/picture">
+                <pic:pic>
+                  <pic:nvPicPr>
+                    <pic:cNvPr descr="image/7.png" id="42" name="Picture"/>
+                    <pic:cNvPicPr>
+                      <a:picLocks noChangeArrowheads="1" noChangeAspect="1"/>
+                    </pic:cNvPicPr>
+                  </pic:nvPicPr>
+                  <pic:blipFill>
+                    <a:blip r:embed="rId40"/>
+                    <a:stretch>
+                      <a:fillRect/>
+                    </a:stretch>
+                  </pic:blipFill>
+                  <pic:spPr bwMode="auto">
+                    <a:xfrm>
+                      <a:off x="0" y="0"/>
+                      <a:ext cx="3733800" cy="1521177"/>
+                    </a:xfrm>
+                    <a:prstGeom prst="rect">
+                      <a:avLst/>
+                    </a:prstGeom>
+                    <a:noFill/>
+                    <a:ln w="9525">
+                      <a:noFill/>
+                      <a:headEnd/>
+                      <a:tailEnd/>
+                    </a:ln>
+                  </pic:spPr>
+                </pic:pic>
+              </a:graphicData>
+            </a:graphic>
+          </wp:inline>
+        </w:drawing>
+      </w:r>
+    </w:p>
+    <w:p>
+      <w:pPr>
+        <w:pStyle w:val="ImageCaption"/>
+      </w:pPr>
+      <w:r>
+        <w:t xml:space="preserve">Рис. 7: Проверяем, сошелся ли наш вывод с данным в условии выводом</w:t>
+      </w:r>
+    </w:p>
+    <w:p>
+      <w:pPr>
+        <w:pStyle w:val="BodyText"/>
+      </w:pPr>
+      <w:r>
+        <w:t xml:space="preserve">В данном случае число проходов цикла равна числу N.</w:t>
+      </w:r>
+    </w:p>
+    <w:bookmarkEnd w:id="43"/>
+    <w:bookmarkStart w:id="68" w:name="обработка-аргументов-командной-строки."/>
+    <w:p>
+      <w:pPr>
+        <w:pStyle w:val="Heading2"/>
       </w:pPr>
       <w:r>
         <w:rPr>
           <w:rStyle w:val="SectionNumber"/>
         </w:rPr>
-        <w:t xml:space="preserve">5</w:t>
+        <w:t xml:space="preserve">3.2</w:t>
       </w:r>
       <w:r>
         <w:tab/>
       </w:r>
       <w:r>
+        <w:t xml:space="preserve">Обработка аргументов командной строки.</w:t>
+      </w:r>
+    </w:p>
+    <w:p>
+      <w:pPr>
+        <w:pStyle w:val="FirstParagraph"/>
+      </w:pPr>
+      <w:r>
+        <w:t xml:space="preserve">Создаем новый файл (рис. fig. 8)</w:t>
+      </w:r>
+    </w:p>
+    <w:p>
+      <w:pPr>
+        <w:pStyle w:val="CaptionedFigure"/>
+      </w:pPr>
+      <w:r>
+        <w:drawing>
+          <wp:inline>
+            <wp:extent cx="3733800" cy="445939"/>
+            <wp:effectExtent b="0" l="0" r="0" t="0"/>
+            <wp:docPr descr="Создаем файл командой touch" title="" id="45" name="Picture"/>
+            <a:graphic>
+              <a:graphicData uri="http://schemas.openxmlformats.org/drawingml/2006/picture">
+                <pic:pic>
+                  <pic:nvPicPr>
+                    <pic:cNvPr descr="image/8.png" id="46" name="Picture"/>
+                    <pic:cNvPicPr>
+                      <a:picLocks noChangeArrowheads="1" noChangeAspect="1"/>
+                    </pic:cNvPicPr>
+                  </pic:nvPicPr>
+                  <pic:blipFill>
+                    <a:blip r:embed="rId44"/>
+                    <a:stretch>
+                      <a:fillRect/>
+                    </a:stretch>
+                  </pic:blipFill>
+                  <pic:spPr bwMode="auto">
+                    <a:xfrm>
+                      <a:off x="0" y="0"/>
+                      <a:ext cx="3733800" cy="445939"/>
+                    </a:xfrm>
+                    <a:prstGeom prst="rect">
+                      <a:avLst/>
+                    </a:prstGeom>
+                    <a:noFill/>
+                    <a:ln w="9525">
+                      <a:noFill/>
+                      <a:headEnd/>
+                      <a:tailEnd/>
+                    </a:ln>
+                  </pic:spPr>
+                </pic:pic>
+              </a:graphicData>
+            </a:graphic>
+          </wp:inline>
+        </w:drawing>
+      </w:r>
+    </w:p>
+    <w:p>
+      <w:pPr>
+        <w:pStyle w:val="ImageCaption"/>
+      </w:pPr>
+      <w:r>
+        <w:t xml:space="preserve">Рис. 8: Создаем файл командой touch</w:t>
+      </w:r>
+    </w:p>
+    <w:p>
+      <w:pPr>
+        <w:pStyle w:val="BodyText"/>
+      </w:pPr>
+      <w:r>
+        <w:t xml:space="preserve">Открываем файл в Midnight Commander и заполняем его в соответствии с листингом 8.2 (рис. fig. 9)</w:t>
+      </w:r>
+    </w:p>
+    <w:p>
+      <w:pPr>
+        <w:pStyle w:val="CaptionedFigure"/>
+      </w:pPr>
+      <w:r>
+        <w:drawing>
+          <wp:inline>
+            <wp:extent cx="3733800" cy="5099088"/>
+            <wp:effectExtent b="0" l="0" r="0" t="0"/>
+            <wp:docPr descr="Заполняем файл" title="" id="48" name="Picture"/>
+            <a:graphic>
+              <a:graphicData uri="http://schemas.openxmlformats.org/drawingml/2006/picture">
+                <pic:pic>
+                  <pic:nvPicPr>
+                    <pic:cNvPr descr="image/9.png" id="49" name="Picture"/>
+                    <pic:cNvPicPr>
+                      <a:picLocks noChangeArrowheads="1" noChangeAspect="1"/>
+                    </pic:cNvPicPr>
+                  </pic:nvPicPr>
+                  <pic:blipFill>
+                    <a:blip r:embed="rId47"/>
+                    <a:stretch>
+                      <a:fillRect/>
+                    </a:stretch>
+                  </pic:blipFill>
+                  <pic:spPr bwMode="auto">
+                    <a:xfrm>
+                      <a:off x="0" y="0"/>
+                      <a:ext cx="3733800" cy="5099088"/>
+                    </a:xfrm>
+                    <a:prstGeom prst="rect">
+                      <a:avLst/>
+                    </a:prstGeom>
+                    <a:noFill/>
+                    <a:ln w="9525">
+                      <a:noFill/>
+                      <a:headEnd/>
+                      <a:tailEnd/>
+                    </a:ln>
+                  </pic:spPr>
+                </pic:pic>
+              </a:graphicData>
+            </a:graphic>
+          </wp:inline>
+        </w:drawing>
+      </w:r>
+    </w:p>
+    <w:p>
+      <w:pPr>
+        <w:pStyle w:val="ImageCaption"/>
+      </w:pPr>
+      <w:r>
+        <w:t xml:space="preserve">Рис. 9: Заполняем файл</w:t>
+      </w:r>
+    </w:p>
+    <w:p>
+      <w:pPr>
+        <w:pStyle w:val="BodyText"/>
+      </w:pPr>
+      <w:r>
+        <w:t xml:space="preserve">Создаем исполняемый файл и проверяем его работу, указав аргументы (рис. fig. 10)</w:t>
+      </w:r>
+    </w:p>
+    <w:p>
+      <w:pPr>
+        <w:pStyle w:val="CaptionedFigure"/>
+      </w:pPr>
+      <w:r>
+        <w:drawing>
+          <wp:inline>
+            <wp:extent cx="3733800" cy="957825"/>
+            <wp:effectExtent b="0" l="0" r="0" t="0"/>
+            <wp:docPr descr="Смотрим на работу программ" title="" id="51" name="Picture"/>
+            <a:graphic>
+              <a:graphicData uri="http://schemas.openxmlformats.org/drawingml/2006/picture">
+                <pic:pic>
+                  <pic:nvPicPr>
+                    <pic:cNvPr descr="image/10.png" id="52" name="Picture"/>
+                    <pic:cNvPicPr>
+                      <a:picLocks noChangeArrowheads="1" noChangeAspect="1"/>
+                    </pic:cNvPicPr>
+                  </pic:nvPicPr>
+                  <pic:blipFill>
+                    <a:blip r:embed="rId50"/>
+                    <a:stretch>
+                      <a:fillRect/>
+                    </a:stretch>
+                  </pic:blipFill>
+                  <pic:spPr bwMode="auto">
+                    <a:xfrm>
+                      <a:off x="0" y="0"/>
+                      <a:ext cx="3733800" cy="957825"/>
+                    </a:xfrm>
+                    <a:prstGeom prst="rect">
+                      <a:avLst/>
+                    </a:prstGeom>
+                    <a:noFill/>
+                    <a:ln w="9525">
+                      <a:noFill/>
+                      <a:headEnd/>
+                      <a:tailEnd/>
+                    </a:ln>
+                  </pic:spPr>
+                </pic:pic>
+              </a:graphicData>
+            </a:graphic>
+          </wp:inline>
+        </w:drawing>
+      </w:r>
+    </w:p>
+    <w:p>
+      <w:pPr>
+        <w:pStyle w:val="ImageCaption"/>
+      </w:pPr>
+      <w:r>
+        <w:t xml:space="preserve">Рис. 10: Смотрим на работу программ</w:t>
+      </w:r>
+    </w:p>
+    <w:p>
+      <w:pPr>
+        <w:pStyle w:val="BodyText"/>
+      </w:pPr>
+      <w:r>
+        <w:t xml:space="preserve">Програмой было обработано 3 аргумента.</w:t>
+      </w:r>
+    </w:p>
+    <w:p>
+      <w:pPr>
+        <w:pStyle w:val="BodyText"/>
+      </w:pPr>
+      <w:r>
+        <w:t xml:space="preserve">Создаем новый файл lab8-3.asm (рис. fig. 11)</w:t>
+      </w:r>
+    </w:p>
+    <w:p>
+      <w:pPr>
+        <w:pStyle w:val="CaptionedFigure"/>
+      </w:pPr>
+      <w:r>
+        <w:drawing>
+          <wp:inline>
+            <wp:extent cx="3733800" cy="235154"/>
+            <wp:effectExtent b="0" l="0" r="0" t="0"/>
+            <wp:docPr descr="Создаем файл командой touch" title="" id="54" name="Picture"/>
+            <a:graphic>
+              <a:graphicData uri="http://schemas.openxmlformats.org/drawingml/2006/picture">
+                <pic:pic>
+                  <pic:nvPicPr>
+                    <pic:cNvPr descr="image/11.png" id="55" name="Picture"/>
+                    <pic:cNvPicPr>
+                      <a:picLocks noChangeArrowheads="1" noChangeAspect="1"/>
+                    </pic:cNvPicPr>
+                  </pic:nvPicPr>
+                  <pic:blipFill>
+                    <a:blip r:embed="rId53"/>
+                    <a:stretch>
+                      <a:fillRect/>
+                    </a:stretch>
+                  </pic:blipFill>
+                  <pic:spPr bwMode="auto">
+                    <a:xfrm>
+                      <a:off x="0" y="0"/>
+                      <a:ext cx="3733800" cy="235154"/>
+                    </a:xfrm>
+                    <a:prstGeom prst="rect">
+                      <a:avLst/>
+                    </a:prstGeom>
+                    <a:noFill/>
+                    <a:ln w="9525">
+                      <a:noFill/>
+                      <a:headEnd/>
+                      <a:tailEnd/>
+                    </a:ln>
+                  </pic:spPr>
+                </pic:pic>
+              </a:graphicData>
+            </a:graphic>
+          </wp:inline>
+        </w:drawing>
+      </w:r>
+    </w:p>
+    <w:p>
+      <w:pPr>
+        <w:pStyle w:val="ImageCaption"/>
+      </w:pPr>
+      <w:r>
+        <w:t xml:space="preserve">Рис. 11: Создаем файл командой touch</w:t>
+      </w:r>
+    </w:p>
+    <w:p>
+      <w:pPr>
+        <w:pStyle w:val="BodyText"/>
+      </w:pPr>
+      <w:r>
+        <w:t xml:space="preserve">Открываем файл и заполняем его в соответствии с листингом 8.3 (рис. fig. 12)</w:t>
+      </w:r>
+    </w:p>
+    <w:p>
+      <w:pPr>
+        <w:pStyle w:val="CaptionedFigure"/>
+      </w:pPr>
+      <w:r>
+        <w:drawing>
+          <wp:inline>
+            <wp:extent cx="3733800" cy="3814096"/>
+            <wp:effectExtent b="0" l="0" r="0" t="0"/>
+            <wp:docPr descr="Заполняем файл" title="" id="57" name="Picture"/>
+            <a:graphic>
+              <a:graphicData uri="http://schemas.openxmlformats.org/drawingml/2006/picture">
+                <pic:pic>
+                  <pic:nvPicPr>
+                    <pic:cNvPr descr="image/12.png" id="58" name="Picture"/>
+                    <pic:cNvPicPr>
+                      <a:picLocks noChangeArrowheads="1" noChangeAspect="1"/>
+                    </pic:cNvPicPr>
+                  </pic:nvPicPr>
+                  <pic:blipFill>
+                    <a:blip r:embed="rId56"/>
+                    <a:stretch>
+                      <a:fillRect/>
+                    </a:stretch>
+                  </pic:blipFill>
+                  <pic:spPr bwMode="auto">
+                    <a:xfrm>
+                      <a:off x="0" y="0"/>
+                      <a:ext cx="3733800" cy="3814096"/>
+                    </a:xfrm>
+                    <a:prstGeom prst="rect">
+                      <a:avLst/>
+                    </a:prstGeom>
+                    <a:noFill/>
+                    <a:ln w="9525">
+                      <a:noFill/>
+                      <a:headEnd/>
+                      <a:tailEnd/>
+                    </a:ln>
+                  </pic:spPr>
+                </pic:pic>
+              </a:graphicData>
+            </a:graphic>
+          </wp:inline>
+        </w:drawing>
+      </w:r>
+    </w:p>
+    <w:p>
+      <w:pPr>
+        <w:pStyle w:val="ImageCaption"/>
+      </w:pPr>
+      <w:r>
+        <w:t xml:space="preserve">Рис. 12: Заполняем файл</w:t>
+      </w:r>
+    </w:p>
+    <w:p>
+      <w:pPr>
+        <w:pStyle w:val="BodyText"/>
+      </w:pPr>
+      <w:r>
+        <w:t xml:space="preserve">Создаём исполняемый файл и запускаем его, указав аргументы (рис. fig. 13)</w:t>
+      </w:r>
+    </w:p>
+    <w:p>
+      <w:pPr>
+        <w:pStyle w:val="CaptionedFigure"/>
+      </w:pPr>
+      <w:r>
+        <w:drawing>
+          <wp:inline>
+            <wp:extent cx="3733800" cy="544035"/>
+            <wp:effectExtent b="0" l="0" r="0" t="0"/>
+            <wp:docPr descr="Смотрим на работу программы" title="" id="60" name="Picture"/>
+            <a:graphic>
+              <a:graphicData uri="http://schemas.openxmlformats.org/drawingml/2006/picture">
+                <pic:pic>
+                  <pic:nvPicPr>
+                    <pic:cNvPr descr="image/13.png" id="61" name="Picture"/>
+                    <pic:cNvPicPr>
+                      <a:picLocks noChangeArrowheads="1" noChangeAspect="1"/>
+                    </pic:cNvPicPr>
+                  </pic:nvPicPr>
+                  <pic:blipFill>
+                    <a:blip r:embed="rId59"/>
+                    <a:stretch>
+                      <a:fillRect/>
+                    </a:stretch>
+                  </pic:blipFill>
+                  <pic:spPr bwMode="auto">
+                    <a:xfrm>
+                      <a:off x="0" y="0"/>
+                      <a:ext cx="3733800" cy="544035"/>
+                    </a:xfrm>
+                    <a:prstGeom prst="rect">
+                      <a:avLst/>
+                    </a:prstGeom>
+                    <a:noFill/>
+                    <a:ln w="9525">
+                      <a:noFill/>
+                      <a:headEnd/>
+                      <a:tailEnd/>
+                    </a:ln>
+                  </pic:spPr>
+                </pic:pic>
+              </a:graphicData>
+            </a:graphic>
+          </wp:inline>
+        </w:drawing>
+      </w:r>
+    </w:p>
+    <w:p>
+      <w:pPr>
+        <w:pStyle w:val="ImageCaption"/>
+      </w:pPr>
+      <w:r>
+        <w:t xml:space="preserve">Рис. 13: Смотрим на работу программы</w:t>
+      </w:r>
+    </w:p>
+    <w:p>
+      <w:pPr>
+        <w:pStyle w:val="BodyText"/>
+      </w:pPr>
+      <w:r>
+        <w:t xml:space="preserve">Снова открываем файл для редактирования и изменяем его, чтобы вычислялось произведение вводимых значений (рис. fig. 14)</w:t>
+      </w:r>
+    </w:p>
+    <w:p>
+      <w:pPr>
+        <w:pStyle w:val="CaptionedFigure"/>
+      </w:pPr>
+      <w:r>
+        <w:drawing>
+          <wp:inline>
+            <wp:extent cx="3733800" cy="3842774"/>
+            <wp:effectExtent b="0" l="0" r="0" t="0"/>
+            <wp:docPr descr="Изменяем файл" title="" id="63" name="Picture"/>
+            <a:graphic>
+              <a:graphicData uri="http://schemas.openxmlformats.org/drawingml/2006/picture">
+                <pic:pic>
+                  <pic:nvPicPr>
+                    <pic:cNvPr descr="image/14.png" id="64" name="Picture"/>
+                    <pic:cNvPicPr>
+                      <a:picLocks noChangeArrowheads="1" noChangeAspect="1"/>
+                    </pic:cNvPicPr>
+                  </pic:nvPicPr>
+                  <pic:blipFill>
+                    <a:blip r:embed="rId62"/>
+                    <a:stretch>
+                      <a:fillRect/>
+                    </a:stretch>
+                  </pic:blipFill>
+                  <pic:spPr bwMode="auto">
+                    <a:xfrm>
+                      <a:off x="0" y="0"/>
+                      <a:ext cx="3733800" cy="3842774"/>
+                    </a:xfrm>
+                    <a:prstGeom prst="rect">
+                      <a:avLst/>
+                    </a:prstGeom>
+                    <a:noFill/>
+                    <a:ln w="9525">
+                      <a:noFill/>
+                      <a:headEnd/>
+                      <a:tailEnd/>
+                    </a:ln>
+                  </pic:spPr>
+                </pic:pic>
+              </a:graphicData>
+            </a:graphic>
+          </wp:inline>
+        </w:drawing>
+      </w:r>
+    </w:p>
+    <w:p>
+      <w:pPr>
+        <w:pStyle w:val="ImageCaption"/>
+      </w:pPr>
+      <w:r>
+        <w:t xml:space="preserve">Рис. 14: Изменяем файл</w:t>
+      </w:r>
+    </w:p>
+    <w:p>
+      <w:pPr>
+        <w:pStyle w:val="BodyText"/>
+      </w:pPr>
+      <w:r>
+        <w:t xml:space="preserve">Создаём исполняемый файл и запускаем его, указав аргументы (рис. fig. 15)</w:t>
+      </w:r>
+    </w:p>
+    <w:p>
+      <w:pPr>
+        <w:pStyle w:val="CaptionedFigure"/>
+      </w:pPr>
+      <w:r>
+        <w:drawing>
+          <wp:inline>
+            <wp:extent cx="3733800" cy="554010"/>
+            <wp:effectExtent b="0" l="0" r="0" t="0"/>
+            <wp:docPr descr="Проверяем работу файла(работает правильно)" title="" id="66" name="Picture"/>
+            <a:graphic>
+              <a:graphicData uri="http://schemas.openxmlformats.org/drawingml/2006/picture">
+                <pic:pic>
+                  <pic:nvPicPr>
+                    <pic:cNvPr descr="image/15.png" id="67" name="Picture"/>
+                    <pic:cNvPicPr>
+                      <a:picLocks noChangeArrowheads="1" noChangeAspect="1"/>
+                    </pic:cNvPicPr>
+                  </pic:nvPicPr>
+                  <pic:blipFill>
+                    <a:blip r:embed="rId65"/>
+                    <a:stretch>
+                      <a:fillRect/>
+                    </a:stretch>
+                  </pic:blipFill>
+                  <pic:spPr bwMode="auto">
+                    <a:xfrm>
+                      <a:off x="0" y="0"/>
+                      <a:ext cx="3733800" cy="554010"/>
+                    </a:xfrm>
+                    <a:prstGeom prst="rect">
+                      <a:avLst/>
+                    </a:prstGeom>
+                    <a:noFill/>
+                    <a:ln w="9525">
+                      <a:noFill/>
+                      <a:headEnd/>
+                      <a:tailEnd/>
+                    </a:ln>
+                  </pic:spPr>
+                </pic:pic>
+              </a:graphicData>
+            </a:graphic>
+          </wp:inline>
+        </w:drawing>
+      </w:r>
+    </w:p>
+    <w:p>
+      <w:pPr>
+        <w:pStyle w:val="ImageCaption"/>
+      </w:pPr>
+      <w:r>
+        <w:t xml:space="preserve">Рис. 15: Проверяем работу файла(работает правильно)</w:t>
+      </w:r>
+    </w:p>
+    <w:bookmarkEnd w:id="68"/>
+    <w:bookmarkStart w:id="78" w:name="задание-для-самостоятельной-работы"/>
+    <w:p>
+      <w:pPr>
+        <w:pStyle w:val="Heading2"/>
+      </w:pPr>
+      <w:r>
+        <w:rPr>
+          <w:rStyle w:val="SectionNumber"/>
+        </w:rPr>
+        <w:t xml:space="preserve">3.3</w:t>
+      </w:r>
+      <w:r>
+        <w:tab/>
+      </w:r>
+      <w:r>
+        <w:t xml:space="preserve">Задание для самостоятельной работы</w:t>
+      </w:r>
+    </w:p>
+    <w:p>
+      <w:pPr>
+        <w:numPr>
+          <w:ilvl w:val="0"/>
+          <w:numId w:val="1001"/>
+        </w:numPr>
+        <w:pStyle w:val="Compact"/>
+      </w:pPr>
+      <w:r>
+        <w:t xml:space="preserve">Напишите программу, которая находит сумму значений функции f(x) для x = x1, x2, …, xn, т.е. программа должна выводить значение f(x1)+f(x2)+…+f(xn). Значения xi передаются как аргументы. Вид функции f(x) выбрать из таблицы 8.1 вариантов заданий в соответствии с вариантом, полученным при выполнении лабораторной работы № 7. Создайте исполняемый файл и проверьте его работу на нескольких наборах x = x1, x2, …, xn.</w:t>
+      </w:r>
+    </w:p>
+    <w:p>
+      <w:pPr>
+        <w:pStyle w:val="FirstParagraph"/>
+      </w:pPr>
+      <w:r>
+        <w:t xml:space="preserve">Создаем новый файл (рис. fig. 16)</w:t>
+      </w:r>
+    </w:p>
+    <w:p>
+      <w:pPr>
+        <w:pStyle w:val="CaptionedFigure"/>
+      </w:pPr>
+      <w:r>
+        <w:drawing>
+          <wp:inline>
+            <wp:extent cx="3733800" cy="246247"/>
+            <wp:effectExtent b="0" l="0" r="0" t="0"/>
+            <wp:docPr descr="Создаем файл командой touch" title="" id="70" name="Picture"/>
+            <a:graphic>
+              <a:graphicData uri="http://schemas.openxmlformats.org/drawingml/2006/picture">
+                <pic:pic>
+                  <pic:nvPicPr>
+                    <pic:cNvPr descr="image/16.png" id="71" name="Picture"/>
+                    <pic:cNvPicPr>
+                      <a:picLocks noChangeArrowheads="1" noChangeAspect="1"/>
+                    </pic:cNvPicPr>
+                  </pic:nvPicPr>
+                  <pic:blipFill>
+                    <a:blip r:embed="rId69"/>
+                    <a:stretch>
+                      <a:fillRect/>
+                    </a:stretch>
+                  </pic:blipFill>
+                  <pic:spPr bwMode="auto">
+                    <a:xfrm>
+                      <a:off x="0" y="0"/>
+                      <a:ext cx="3733800" cy="246247"/>
+                    </a:xfrm>
+                    <a:prstGeom prst="rect">
+                      <a:avLst/>
+                    </a:prstGeom>
+                    <a:noFill/>
+                    <a:ln w="9525">
+                      <a:noFill/>
+                      <a:headEnd/>
+                      <a:tailEnd/>
+                    </a:ln>
+                  </pic:spPr>
+                </pic:pic>
+              </a:graphicData>
+            </a:graphic>
+          </wp:inline>
+        </w:drawing>
+      </w:r>
+    </w:p>
+    <w:p>
+      <w:pPr>
+        <w:pStyle w:val="ImageCaption"/>
+      </w:pPr>
+      <w:r>
+        <w:t xml:space="preserve">Рис. 16: Создаем файл командой touch</w:t>
+      </w:r>
+    </w:p>
+    <w:p>
+      <w:pPr>
+        <w:pStyle w:val="BodyText"/>
+      </w:pPr>
+      <w:r>
+        <w:t xml:space="preserve">Открываем его и пишем программу, которая выведет сумму значений, получившихся после решения выражения 3(10+x) (рис. fig. 17)</w:t>
+      </w:r>
+    </w:p>
+    <w:p>
+      <w:pPr>
+        <w:pStyle w:val="CaptionedFigure"/>
+      </w:pPr>
+      <w:r>
+        <w:drawing>
+          <wp:inline>
+            <wp:extent cx="3733800" cy="3882693"/>
+            <wp:effectExtent b="0" l="0" r="0" t="0"/>
+            <wp:docPr descr="Пишем программу" title="" id="73" name="Picture"/>
+            <a:graphic>
+              <a:graphicData uri="http://schemas.openxmlformats.org/drawingml/2006/picture">
+                <pic:pic>
+                  <pic:nvPicPr>
+                    <pic:cNvPr descr="image/17.png" id="74" name="Picture"/>
+                    <pic:cNvPicPr>
+                      <a:picLocks noChangeArrowheads="1" noChangeAspect="1"/>
+                    </pic:cNvPicPr>
+                  </pic:nvPicPr>
+                  <pic:blipFill>
+                    <a:blip r:embed="rId72"/>
+                    <a:stretch>
+                      <a:fillRect/>
+                    </a:stretch>
+                  </pic:blipFill>
+                  <pic:spPr bwMode="auto">
+                    <a:xfrm>
+                      <a:off x="0" y="0"/>
+                      <a:ext cx="3733800" cy="3882693"/>
+                    </a:xfrm>
+                    <a:prstGeom prst="rect">
+                      <a:avLst/>
+                    </a:prstGeom>
+                    <a:noFill/>
+                    <a:ln w="9525">
+                      <a:noFill/>
+                      <a:headEnd/>
+                      <a:tailEnd/>
+                    </a:ln>
+                  </pic:spPr>
+                </pic:pic>
+              </a:graphicData>
+            </a:graphic>
+          </wp:inline>
+        </w:drawing>
+      </w:r>
+    </w:p>
+    <w:p>
+      <w:pPr>
+        <w:pStyle w:val="ImageCaption"/>
+      </w:pPr>
+      <w:r>
+        <w:t xml:space="preserve">Рис. 17: Пишем программу</w:t>
+      </w:r>
+    </w:p>
+    <w:p>
+      <w:pPr>
+        <w:pStyle w:val="BodyText"/>
+      </w:pPr>
+      <w:r>
+        <w:t xml:space="preserve">Транслируем файл и смотрим на работу программы (рис. fig. 18)</w:t>
+      </w:r>
+    </w:p>
+    <w:p>
+      <w:pPr>
+        <w:pStyle w:val="CaptionedFigure"/>
+      </w:pPr>
+      <w:r>
+        <w:drawing>
+          <wp:inline>
+            <wp:extent cx="3733800" cy="555488"/>
+            <wp:effectExtent b="0" l="0" r="0" t="0"/>
+            <wp:docPr descr="Смотрим на рабботу программы при x1=5 x2=3 x3=4 x4=5(всё верно)" title="" id="76" name="Picture"/>
+            <a:graphic>
+              <a:graphicData uri="http://schemas.openxmlformats.org/drawingml/2006/picture">
+                <pic:pic>
+                  <pic:nvPicPr>
+                    <pic:cNvPr descr="image/18.png" id="77" name="Picture"/>
+                    <pic:cNvPicPr>
+                      <a:picLocks noChangeArrowheads="1" noChangeAspect="1"/>
+                    </pic:cNvPicPr>
+                  </pic:nvPicPr>
+                  <pic:blipFill>
+                    <a:blip r:embed="rId75"/>
+                    <a:stretch>
+                      <a:fillRect/>
+                    </a:stretch>
+                  </pic:blipFill>
+                  <pic:spPr bwMode="auto">
+                    <a:xfrm>
+                      <a:off x="0" y="0"/>
+                      <a:ext cx="3733800" cy="555488"/>
+                    </a:xfrm>
+                    <a:prstGeom prst="rect">
+                      <a:avLst/>
+                    </a:prstGeom>
+                    <a:noFill/>
+                    <a:ln w="9525">
+                      <a:noFill/>
+                      <a:headEnd/>
+                      <a:tailEnd/>
+                    </a:ln>
+                  </pic:spPr>
+                </pic:pic>
+              </a:graphicData>
+            </a:graphic>
+          </wp:inline>
+        </w:drawing>
+      </w:r>
+    </w:p>
+    <w:p>
+      <w:pPr>
+        <w:pStyle w:val="ImageCaption"/>
+      </w:pPr>
+      <w:r>
+        <w:t xml:space="preserve">Рис. 18: Смотрим на рабботу программы при x1=5 x2=3 x3=4 x4=5(всё верно)</w:t>
+      </w:r>
+    </w:p>
+    <w:bookmarkEnd w:id="78"/>
+    <w:bookmarkEnd w:id="79"/>
+    <w:bookmarkStart w:id="80" w:name="выводы"/>
+    <w:p>
+      <w:pPr>
+        <w:pStyle w:val="Heading1"/>
+      </w:pPr>
+      <w:r>
+        <w:rPr>
+          <w:rStyle w:val="SectionNumber"/>
+        </w:rPr>
+        <w:t xml:space="preserve">4</w:t>
+      </w:r>
+      <w:r>
+        <w:tab/>
+      </w:r>
+      <w:r>
         <w:t xml:space="preserve">Выводы</w:t>
       </w:r>
     </w:p>
@@ -642,112 +1449,10 @@
         <w:pStyle w:val="FirstParagraph"/>
       </w:pPr>
       <w:r>
-        <w:t xml:space="preserve">Здесь кратко описываются итоги проделанной работы.</w:t>
-      </w:r>
-    </w:p>
-    <w:bookmarkEnd w:id="28"/>
-    <w:bookmarkStart w:id="35" w:name="список-литературы"/>
-    <w:p>
-      <w:pPr>
-        <w:pStyle w:val="Heading1"/>
-      </w:pPr>
-      <w:r>
-        <w:t xml:space="preserve">Список литературы</w:t>
-      </w:r>
-    </w:p>
-    <w:bookmarkStart w:id="34" w:name="refs"/>
-    <w:bookmarkStart w:id="29" w:name="ref-tanenbaum_book_modern-os_ru"/>
-    <w:p>
-      <w:pPr>
-        <w:pStyle w:val="Bibliography"/>
-      </w:pPr>
-      <w:r>
-        <w:t xml:space="preserve">1.</w:t>
-      </w:r>
-      <w:r>
-        <w:t xml:space="preserve"> </w:t>
-      </w:r>
-      <w:r>
-        <w:t xml:space="preserve">	</w:t>
-      </w:r>
-      <w:r>
-        <w:t xml:space="preserve">Таненбаум Э., Бос Х. Современные операционные системы. 4-е изд. СПб.: Питер, 2015. 1120 с.</w:t>
-      </w:r>
-    </w:p>
-    <w:bookmarkEnd w:id="29"/>
-    <w:bookmarkStart w:id="30" w:name="ref-robbins_book_bash_en"/>
-    <w:p>
-      <w:pPr>
-        <w:pStyle w:val="Bibliography"/>
-      </w:pPr>
-      <w:r>
-        <w:t xml:space="preserve">2.</w:t>
-      </w:r>
-      <w:r>
-        <w:t xml:space="preserve"> </w:t>
-      </w:r>
-      <w:r>
-        <w:t xml:space="preserve">	</w:t>
-      </w:r>
-      <w:r>
-        <w:t xml:space="preserve">Robbins A. Bash Pocket Reference. O’Reilly Media, 2016. 156 с.</w:t>
-      </w:r>
-    </w:p>
-    <w:bookmarkEnd w:id="30"/>
-    <w:bookmarkStart w:id="31" w:name="ref-zarrelli_book_mastering-bash_en"/>
-    <w:p>
-      <w:pPr>
-        <w:pStyle w:val="Bibliography"/>
-      </w:pPr>
-      <w:r>
-        <w:t xml:space="preserve">3.</w:t>
-      </w:r>
-      <w:r>
-        <w:t xml:space="preserve"> </w:t>
-      </w:r>
-      <w:r>
-        <w:t xml:space="preserve">	</w:t>
-      </w:r>
-      <w:r>
-        <w:t xml:space="preserve">Zarrelli G. Mastering Bash. Packt Publishing, 2017. 502 с.</w:t>
-      </w:r>
-    </w:p>
-    <w:bookmarkEnd w:id="31"/>
-    <w:bookmarkStart w:id="33" w:name="ref-newham_book_learning-bash_en"/>
-    <w:p>
-      <w:pPr>
-        <w:pStyle w:val="Bibliography"/>
-      </w:pPr>
-      <w:r>
-        <w:t xml:space="preserve">4.</w:t>
-      </w:r>
-      <w:r>
-        <w:t xml:space="preserve"> </w:t>
-      </w:r>
-      <w:r>
-        <w:t xml:space="preserve">	</w:t>
-      </w:r>
-      <w:r>
-        <w:t xml:space="preserve">Newham C.</w:t>
-      </w:r>
-      <w:r>
-        <w:t xml:space="preserve"> </w:t>
-      </w:r>
-      <w:hyperlink r:id="rId32">
-        <w:r>
-          <w:rPr>
-            <w:rStyle w:val="Hyperlink"/>
-          </w:rPr>
-          <w:t xml:space="preserve">Learning the bash Shell: Unix Shell Programming</w:t>
-        </w:r>
-      </w:hyperlink>
-      <w:r>
-        <w:t xml:space="preserve">. O’Reilly Media, 2005. 354 с.</w:t>
-      </w:r>
-    </w:p>
-    <w:bookmarkEnd w:id="33"/>
-    <w:bookmarkEnd w:id="34"/>
-    <w:bookmarkEnd w:id="35"/>
+        <w:t xml:space="preserve">Мы научились решать программы с использованием циклов и обработкой аргументов командной строки.</w:t>
+      </w:r>
+    </w:p>
+    <w:bookmarkEnd w:id="80"/>
     <w:sectPr/>
   </w:body>
 </w:document>
@@ -854,8 +1559,123 @@
       </w:pPr>
     </w:lvl>
   </w:abstractNum>
+  <w:abstractNum w:abstractNumId="99411">
+    <w:nsid w:val="A99411"/>
+    <w:multiLevelType w:val="multilevel"/>
+    <w:lvl w:ilvl="0">
+      <w:start w:val="1"/>
+      <w:numFmt w:val="decimal"/>
+      <w:lvlText w:val="%1."/>
+      <w:lvlJc w:val="left"/>
+      <w:pPr>
+        <w:ind w:left="720" w:hanging="480"/>
+      </w:pPr>
+    </w:lvl>
+    <w:lvl w:ilvl="1">
+      <w:start w:val="1"/>
+      <w:numFmt w:val="decimal"/>
+      <w:lvlText w:val="%2."/>
+      <w:lvlJc w:val="left"/>
+      <w:pPr>
+        <w:ind w:left="1440" w:hanging="480"/>
+      </w:pPr>
+    </w:lvl>
+    <w:lvl w:ilvl="2">
+      <w:start w:val="1"/>
+      <w:numFmt w:val="decimal"/>
+      <w:lvlText w:val="%3."/>
+      <w:lvlJc w:val="left"/>
+      <w:pPr>
+        <w:ind w:left="2160" w:hanging="480"/>
+      </w:pPr>
+    </w:lvl>
+    <w:lvl w:ilvl="3">
+      <w:start w:val="1"/>
+      <w:numFmt w:val="decimal"/>
+      <w:lvlText w:val="%4."/>
+      <w:lvlJc w:val="left"/>
+      <w:pPr>
+        <w:ind w:left="2880" w:hanging="480"/>
+      </w:pPr>
+    </w:lvl>
+    <w:lvl w:ilvl="4">
+      <w:start w:val="1"/>
+      <w:numFmt w:val="decimal"/>
+      <w:lvlText w:val="%5."/>
+      <w:lvlJc w:val="left"/>
+      <w:pPr>
+        <w:ind w:left="3600" w:hanging="480"/>
+      </w:pPr>
+    </w:lvl>
+    <w:lvl w:ilvl="5">
+      <w:start w:val="1"/>
+      <w:numFmt w:val="decimal"/>
+      <w:lvlText w:val="%6."/>
+      <w:lvlJc w:val="left"/>
+      <w:pPr>
+        <w:ind w:left="4320" w:hanging="480"/>
+      </w:pPr>
+    </w:lvl>
+    <w:lvl w:ilvl="6">
+      <w:start w:val="1"/>
+      <w:numFmt w:val="decimal"/>
+      <w:lvlText w:val="%7."/>
+      <w:lvlJc w:val="left"/>
+      <w:pPr>
+        <w:ind w:left="5040" w:hanging="480"/>
+      </w:pPr>
+    </w:lvl>
+    <w:lvl w:ilvl="7">
+      <w:start w:val="1"/>
+      <w:numFmt w:val="decimal"/>
+      <w:lvlText w:val="%8."/>
+      <w:lvlJc w:val="left"/>
+      <w:pPr>
+        <w:ind w:left="5760" w:hanging="480"/>
+      </w:pPr>
+    </w:lvl>
+    <w:lvl w:ilvl="8">
+      <w:start w:val="1"/>
+      <w:numFmt w:val="decimal"/>
+      <w:lvlText w:val="%9."/>
+      <w:lvlJc w:val="left"/>
+      <w:pPr>
+        <w:ind w:left="6480" w:hanging="480"/>
+      </w:pPr>
+    </w:lvl>
+  </w:abstractNum>
   <w:num w:numId="1000">
     <w:abstractNumId w:val="990"/>
+  </w:num>
+  <w:num w:numId="1001">
+    <w:abstractNumId w:val="99411"/>
+    <w:lvlOverride w:ilvl="0">
+      <w:startOverride w:val="1"/>
+    </w:lvlOverride>
+    <w:lvlOverride w:ilvl="1">
+      <w:startOverride w:val="1"/>
+    </w:lvlOverride>
+    <w:lvlOverride w:ilvl="2">
+      <w:startOverride w:val="1"/>
+    </w:lvlOverride>
+    <w:lvlOverride w:ilvl="3">
+      <w:startOverride w:val="1"/>
+    </w:lvlOverride>
+    <w:lvlOverride w:ilvl="4">
+      <w:startOverride w:val="1"/>
+    </w:lvlOverride>
+    <w:lvlOverride w:ilvl="5">
+      <w:startOverride w:val="1"/>
+    </w:lvlOverride>
+    <w:lvlOverride w:ilvl="6">
+      <w:startOverride w:val="1"/>
+    </w:lvlOverride>
+    <w:lvlOverride w:ilvl="7">
+      <w:startOverride w:val="1"/>
+    </w:lvlOverride>
+    <w:lvlOverride w:ilvl="8">
+      <w:startOverride w:val="1"/>
+    </w:lvlOverride>
   </w:num>
 </w:numbering>
 </file>
